--- a/3/hw3_207704842.docx
+++ b/3/hw3_207704842.docx
@@ -1370,7 +1370,7 @@
         <w:ind w:left="1440"/>
         <w:jc w:val="both"/>
         <w:rPr>
-          <w:rFonts w:eastAsiaTheme="minorEastAsia" w:hint="cs"/>
+          <w:rFonts w:eastAsiaTheme="minorEastAsia"/>
         </w:rPr>
       </w:pPr>
       <w:r>
@@ -2504,19 +2504,7 @@
               <w:rPr>
                 <w:rFonts w:ascii="Cambria Math" w:hAnsi="Cambria Math"/>
               </w:rPr>
-              <m:t>*</m:t>
-            </m:r>
-            <m:r>
-              <w:rPr>
-                <w:rFonts w:ascii="Cambria Math" w:hAnsi="Cambria Math"/>
-              </w:rPr>
-              <m:t>|</m:t>
-            </m:r>
-            <m:r>
-              <w:rPr>
-                <w:rFonts w:ascii="Cambria Math" w:hAnsi="Cambria Math"/>
-              </w:rPr>
-              <m:t>g</m:t>
+              <m:t>*|g</m:t>
             </m:r>
           </m:e>
           <m:sub>
@@ -2615,13 +2603,7 @@
           <w:rPr>
             <w:rFonts w:ascii="Cambria Math" w:hAnsi="Cambria Math"/>
           </w:rPr>
-          <m:t>|</m:t>
-        </m:r>
-        <m:r>
-          <w:rPr>
-            <w:rFonts w:ascii="Cambria Math" w:hAnsi="Cambria Math"/>
-          </w:rPr>
-          <m:t>≤</m:t>
+          <m:t>|≤</m:t>
         </m:r>
         <m:sSub>
           <m:sSubPr>
@@ -2653,13 +2635,7 @@
           <w:rPr>
             <w:rFonts w:ascii="Cambria Math" w:hAnsi="Cambria Math"/>
           </w:rPr>
-          <m:t>*</m:t>
-        </m:r>
-        <m:r>
-          <w:rPr>
-            <w:rFonts w:ascii="Cambria Math" w:hAnsi="Cambria Math"/>
-          </w:rPr>
-          <m:t>|</m:t>
+          <m:t>*|</m:t>
         </m:r>
         <m:sSub>
           <m:sSubPr>
@@ -2841,14 +2817,7 @@
                 <w:rFonts w:ascii="Cambria Math" w:hAnsi="Cambria Math"/>
                 <w:sz w:val="18"/>
               </w:rPr>
-              <m:t>|</m:t>
-            </m:r>
-            <m:r>
-              <w:rPr>
-                <w:rFonts w:ascii="Cambria Math" w:hAnsi="Cambria Math"/>
-                <w:sz w:val="18"/>
-              </w:rPr>
-              <m:t>f</m:t>
+              <m:t>|f</m:t>
             </m:r>
           </m:e>
           <m:sub>
@@ -2886,21 +2855,7 @@
             <w:rFonts w:ascii="Cambria Math" w:hAnsi="Cambria Math"/>
             <w:sz w:val="18"/>
           </w:rPr>
-          <m:t>|</m:t>
-        </m:r>
-        <m:r>
-          <w:rPr>
-            <w:rFonts w:ascii="Cambria Math" w:hAnsi="Cambria Math"/>
-            <w:sz w:val="18"/>
-          </w:rPr>
-          <m:t>*</m:t>
-        </m:r>
-        <m:r>
-          <w:rPr>
-            <w:rFonts w:ascii="Cambria Math" w:hAnsi="Cambria Math"/>
-            <w:sz w:val="18"/>
-          </w:rPr>
-          <m:t>|</m:t>
+          <m:t>|*|</m:t>
         </m:r>
         <m:sSub>
           <m:sSubPr>
@@ -3068,14 +3023,7 @@
             <w:rFonts w:ascii="Cambria Math" w:hAnsi="Cambria Math"/>
             <w:sz w:val="18"/>
           </w:rPr>
-          <m:t>|</m:t>
-        </m:r>
-        <m:r>
-          <w:rPr>
-            <w:rFonts w:ascii="Cambria Math" w:hAnsi="Cambria Math"/>
-            <w:sz w:val="18"/>
-          </w:rPr>
-          <m:t>≤</m:t>
+          <m:t>|≤</m:t>
         </m:r>
         <m:sSub>
           <m:sSubPr>
@@ -3122,21 +3070,7 @@
                 <w:rFonts w:ascii="Cambria Math" w:hAnsi="Cambria Math"/>
                 <w:sz w:val="18"/>
               </w:rPr>
-              <m:t>*</m:t>
-            </m:r>
-            <m:r>
-              <w:rPr>
-                <w:rFonts w:ascii="Cambria Math" w:hAnsi="Cambria Math"/>
-                <w:sz w:val="18"/>
-              </w:rPr>
-              <m:t>|</m:t>
-            </m:r>
-            <m:r>
-              <w:rPr>
-                <w:rFonts w:ascii="Cambria Math" w:hAnsi="Cambria Math"/>
-                <w:sz w:val="18"/>
-              </w:rPr>
-              <m:t>g</m:t>
+              <m:t>*|g</m:t>
             </m:r>
           </m:e>
           <m:sub>
@@ -3174,21 +3108,7 @@
             <w:rFonts w:ascii="Cambria Math" w:hAnsi="Cambria Math"/>
             <w:sz w:val="18"/>
           </w:rPr>
-          <m:t>|</m:t>
-        </m:r>
-        <m:r>
-          <w:rPr>
-            <w:rFonts w:ascii="Cambria Math" w:hAnsi="Cambria Math"/>
-            <w:sz w:val="18"/>
-          </w:rPr>
-          <m:t>*</m:t>
-        </m:r>
-        <m:r>
-          <w:rPr>
-            <w:rFonts w:ascii="Cambria Math" w:hAnsi="Cambria Math"/>
-            <w:sz w:val="18"/>
-          </w:rPr>
-          <m:t>|</m:t>
+          <m:t>|*|</m:t>
         </m:r>
         <m:sSub>
           <m:sSubPr>
@@ -3244,14 +3164,7 @@
             <w:rFonts w:ascii="Cambria Math" w:hAnsi="Cambria Math"/>
             <w:sz w:val="18"/>
           </w:rPr>
-          <m:t>|</m:t>
-        </m:r>
-        <m:r>
-          <w:rPr>
-            <w:rFonts w:ascii="Cambria Math" w:hAnsi="Cambria Math"/>
-            <w:sz w:val="18"/>
-          </w:rPr>
-          <m:t xml:space="preserve">≤ </m:t>
+          <m:t xml:space="preserve">|≤ </m:t>
         </m:r>
         <m:sSub>
           <m:sSubPr>
@@ -3298,21 +3211,7 @@
                 <w:rFonts w:ascii="Cambria Math" w:hAnsi="Cambria Math"/>
                 <w:sz w:val="18"/>
               </w:rPr>
-              <m:t>*</m:t>
-            </m:r>
-            <m:r>
-              <w:rPr>
-                <w:rFonts w:ascii="Cambria Math" w:hAnsi="Cambria Math"/>
-                <w:sz w:val="18"/>
-              </w:rPr>
-              <m:t>|</m:t>
-            </m:r>
-            <m:r>
-              <w:rPr>
-                <w:rFonts w:ascii="Cambria Math" w:hAnsi="Cambria Math"/>
-                <w:sz w:val="18"/>
-              </w:rPr>
-              <m:t>g</m:t>
+              <m:t>*|g</m:t>
             </m:r>
           </m:e>
           <m:sub>
@@ -3350,14 +3249,7 @@
             <w:rFonts w:ascii="Cambria Math" w:hAnsi="Cambria Math"/>
             <w:sz w:val="18"/>
           </w:rPr>
-          <m:t>|</m:t>
-        </m:r>
-        <m:r>
-          <w:rPr>
-            <w:rFonts w:ascii="Cambria Math" w:hAnsi="Cambria Math"/>
-            <w:sz w:val="18"/>
-          </w:rPr>
-          <m:t>*</m:t>
+          <m:t>|*</m:t>
         </m:r>
         <m:sSub>
           <m:sSubPr>
@@ -3464,14 +3356,7 @@
             <w:rFonts w:ascii="Cambria Math" w:hAnsi="Cambria Math"/>
             <w:sz w:val="18"/>
           </w:rPr>
-          <m:t xml:space="preserve"> </m:t>
-        </m:r>
-        <m:r>
-          <w:rPr>
-            <w:rFonts w:ascii="Cambria Math" w:hAnsi="Cambria Math"/>
-            <w:sz w:val="18"/>
-          </w:rPr>
-          <m:t>=c*</m:t>
+          <m:t xml:space="preserve"> =c*</m:t>
         </m:r>
         <m:sSub>
           <m:sSubPr>
@@ -3489,14 +3374,7 @@
                 <w:rFonts w:ascii="Cambria Math" w:hAnsi="Cambria Math"/>
                 <w:sz w:val="18"/>
               </w:rPr>
-              <m:t>|</m:t>
-            </m:r>
-            <m:r>
-              <w:rPr>
-                <w:rFonts w:ascii="Cambria Math" w:hAnsi="Cambria Math"/>
-                <w:sz w:val="18"/>
-              </w:rPr>
-              <m:t>g</m:t>
+              <m:t>|g</m:t>
             </m:r>
           </m:e>
           <m:sub>
@@ -4441,19 +4319,7 @@
           <w:rPr>
             <w:rFonts w:ascii="Cambria Math" w:eastAsiaTheme="minorEastAsia" w:hAnsi="Cambria Math"/>
           </w:rPr>
-          <m:t>*</m:t>
-        </m:r>
-        <m:r>
-          <w:rPr>
-            <w:rFonts w:ascii="Cambria Math" w:eastAsiaTheme="minorEastAsia" w:hAnsi="Cambria Math"/>
-          </w:rPr>
-          <m:t>|</m:t>
-        </m:r>
-        <m:r>
-          <w:rPr>
-            <w:rFonts w:ascii="Cambria Math" w:eastAsiaTheme="minorEastAsia" w:hAnsi="Cambria Math"/>
-          </w:rPr>
-          <m:t>g</m:t>
+          <m:t>*|g</m:t>
         </m:r>
         <m:d>
           <m:dPr>
@@ -4477,13 +4343,7 @@
           <w:rPr>
             <w:rFonts w:ascii="Cambria Math" w:eastAsiaTheme="minorEastAsia" w:hAnsi="Cambria Math"/>
           </w:rPr>
-          <m:t>|</m:t>
-        </m:r>
-        <m:r>
-          <w:rPr>
-            <w:rFonts w:ascii="Cambria Math" w:eastAsiaTheme="minorEastAsia" w:hAnsi="Cambria Math"/>
-          </w:rPr>
-          <m:t xml:space="preserve"> </m:t>
+          <m:t xml:space="preserve">| </m:t>
         </m:r>
       </m:oMath>
       <w:r>
@@ -4560,19 +4420,7 @@
           <w:rPr>
             <w:rFonts w:ascii="Cambria Math" w:eastAsiaTheme="minorEastAsia" w:hAnsi="Cambria Math"/>
           </w:rPr>
-          <m:t>*</m:t>
-        </m:r>
-        <m:r>
-          <w:rPr>
-            <w:rFonts w:ascii="Cambria Math" w:eastAsiaTheme="minorEastAsia" w:hAnsi="Cambria Math"/>
-          </w:rPr>
-          <m:t>|</m:t>
-        </m:r>
-        <m:r>
-          <w:rPr>
-            <w:rFonts w:ascii="Cambria Math" w:eastAsiaTheme="minorEastAsia" w:hAnsi="Cambria Math"/>
-          </w:rPr>
-          <m:t>h</m:t>
+          <m:t>*|h</m:t>
         </m:r>
         <m:d>
           <m:dPr>
@@ -4596,13 +4444,7 @@
           <w:rPr>
             <w:rFonts w:ascii="Cambria Math" w:eastAsiaTheme="minorEastAsia" w:hAnsi="Cambria Math"/>
           </w:rPr>
-          <m:t>|</m:t>
-        </m:r>
-        <m:r>
-          <w:rPr>
-            <w:rFonts w:ascii="Cambria Math" w:eastAsiaTheme="minorEastAsia" w:hAnsi="Cambria Math"/>
-          </w:rPr>
-          <m:t xml:space="preserve"> </m:t>
+          <m:t xml:space="preserve">| </m:t>
         </m:r>
       </m:oMath>
       <w:r>
@@ -4717,19 +4559,7 @@
           <w:rPr>
             <w:rFonts w:ascii="Cambria Math" w:eastAsiaTheme="minorEastAsia" w:hAnsi="Cambria Math"/>
           </w:rPr>
-          <m:t>*</m:t>
-        </m:r>
-        <m:r>
-          <w:rPr>
-            <w:rFonts w:ascii="Cambria Math" w:eastAsiaTheme="minorEastAsia" w:hAnsi="Cambria Math"/>
-          </w:rPr>
-          <m:t>|</m:t>
-        </m:r>
-        <m:r>
-          <w:rPr>
-            <w:rFonts w:ascii="Cambria Math" w:eastAsiaTheme="minorEastAsia" w:hAnsi="Cambria Math"/>
-          </w:rPr>
-          <m:t>h</m:t>
+          <m:t>*|h</m:t>
         </m:r>
         <m:d>
           <m:dPr>
@@ -4753,13 +4583,7 @@
           <w:rPr>
             <w:rFonts w:ascii="Cambria Math" w:eastAsiaTheme="minorEastAsia" w:hAnsi="Cambria Math"/>
           </w:rPr>
-          <m:t>|</m:t>
-        </m:r>
-        <m:r>
-          <w:rPr>
-            <w:rFonts w:ascii="Cambria Math" w:eastAsiaTheme="minorEastAsia" w:hAnsi="Cambria Math"/>
-          </w:rPr>
-          <m:t xml:space="preserve"> </m:t>
+          <m:t xml:space="preserve">| </m:t>
         </m:r>
       </m:oMath>
       <w:r>
@@ -4859,13 +4683,7 @@
           <w:rPr>
             <w:rFonts w:ascii="Cambria Math" w:eastAsiaTheme="minorEastAsia" w:hAnsi="Cambria Math"/>
           </w:rPr>
-          <m:t>≤c*</m:t>
-        </m:r>
-        <m:r>
-          <w:rPr>
-            <w:rFonts w:ascii="Cambria Math" w:eastAsiaTheme="minorEastAsia" w:hAnsi="Cambria Math"/>
-          </w:rPr>
-          <m:t>|h</m:t>
+          <m:t>≤c*|h</m:t>
         </m:r>
         <m:d>
           <m:dPr>
@@ -7282,13 +7100,7 @@
           <w:rPr>
             <w:rFonts w:ascii="Cambria Math" w:eastAsiaTheme="minorEastAsia" w:hAnsi="Cambria Math"/>
           </w:rPr>
-          <m:t>=0</m:t>
-        </m:r>
-        <m:r>
-          <w:rPr>
-            <w:rFonts w:ascii="Cambria Math" w:eastAsiaTheme="minorEastAsia" w:hAnsi="Cambria Math"/>
-          </w:rPr>
-          <m:t>&lt;</m:t>
+          <m:t>=0&lt;</m:t>
         </m:r>
       </m:oMath>
       <w:r>
@@ -7760,19 +7572,7 @@
           <w:rPr>
             <w:rFonts w:ascii="Cambria Math" w:eastAsiaTheme="minorEastAsia" w:hAnsi="Cambria Math"/>
           </w:rPr>
-          <m:t>=</m:t>
-        </m:r>
-        <m:r>
-          <w:rPr>
-            <w:rFonts w:ascii="Cambria Math" w:eastAsiaTheme="minorEastAsia" w:hAnsi="Cambria Math"/>
-          </w:rPr>
-          <m:t>n*n=</m:t>
-        </m:r>
-        <m:r>
-          <w:rPr>
-            <w:rFonts w:ascii="Cambria Math" w:eastAsiaTheme="minorEastAsia" w:hAnsi="Cambria Math"/>
-          </w:rPr>
-          <m:t xml:space="preserve"> </m:t>
+          <m:t xml:space="preserve">=n*n= </m:t>
         </m:r>
         <m:sSup>
           <m:sSupPr>
@@ -10682,7 +10482,7 @@
       <w:pPr>
         <w:bidi/>
         <w:rPr>
-          <w:rFonts w:eastAsiaTheme="minorEastAsia" w:hint="cs"/>
+          <w:rFonts w:eastAsiaTheme="minorEastAsia"/>
           <w:rtl/>
         </w:rPr>
       </w:pPr>
@@ -11352,7 +11152,7 @@
       <w:pPr>
         <w:bidi/>
         <w:rPr>
-          <w:rFonts w:eastAsiaTheme="minorEastAsia" w:hint="cs"/>
+          <w:rFonts w:eastAsiaTheme="minorEastAsia"/>
           <w:rtl/>
         </w:rPr>
       </w:pPr>
@@ -11738,7 +11538,7 @@
       <w:pPr>
         <w:bidi/>
         <w:rPr>
-          <w:rFonts w:eastAsiaTheme="minorEastAsia" w:hint="cs"/>
+          <w:rFonts w:eastAsiaTheme="minorEastAsia"/>
           <w:rtl/>
         </w:rPr>
       </w:pPr>
@@ -11832,7 +11632,7 @@
       <w:pPr>
         <w:bidi/>
         <w:rPr>
-          <w:rFonts w:eastAsiaTheme="minorEastAsia" w:hint="cs"/>
+          <w:rFonts w:eastAsiaTheme="minorEastAsia"/>
         </w:rPr>
       </w:pPr>
       <w:r>
@@ -13550,31 +13350,7 @@
           <w:rPr>
             <w:rFonts w:ascii="Cambria Math" w:eastAsiaTheme="minorEastAsia" w:hAnsi="Cambria Math"/>
           </w:rPr>
-          <m:t>=nk</m:t>
-        </m:r>
-        <m:r>
-          <w:rPr>
-            <w:rFonts w:ascii="Cambria Math" w:eastAsiaTheme="minorEastAsia" w:hAnsi="Cambria Math"/>
-          </w:rPr>
-          <m:t>+2nlog2</m:t>
-        </m:r>
-        <m:r>
-          <w:rPr>
-            <w:rFonts w:ascii="Cambria Math" w:eastAsiaTheme="minorEastAsia" w:hAnsi="Cambria Math"/>
-          </w:rPr>
-          <m:t>+</m:t>
-        </m:r>
-        <m:r>
-          <w:rPr>
-            <w:rFonts w:ascii="Cambria Math" w:eastAsiaTheme="minorEastAsia" w:hAnsi="Cambria Math"/>
-          </w:rPr>
-          <m:t>2</m:t>
-        </m:r>
-        <m:r>
-          <w:rPr>
-            <w:rFonts w:ascii="Cambria Math" w:eastAsiaTheme="minorEastAsia" w:hAnsi="Cambria Math"/>
-          </w:rPr>
-          <m:t>nlog</m:t>
+          <m:t>=nk+2nlog2+2nlog</m:t>
         </m:r>
         <m:f>
           <m:fPr>
@@ -13606,31 +13382,7 @@
           <w:rPr>
             <w:rFonts w:ascii="Cambria Math" w:eastAsiaTheme="minorEastAsia" w:hAnsi="Cambria Math"/>
           </w:rPr>
-          <m:t>≤nk</m:t>
-        </m:r>
-        <m:r>
-          <w:rPr>
-            <w:rFonts w:ascii="Cambria Math" w:eastAsiaTheme="minorEastAsia" w:hAnsi="Cambria Math"/>
-          </w:rPr>
-          <m:t>+2nlog2</m:t>
-        </m:r>
-        <m:r>
-          <w:rPr>
-            <w:rFonts w:ascii="Cambria Math" w:eastAsiaTheme="minorEastAsia" w:hAnsi="Cambria Math"/>
-          </w:rPr>
-          <m:t>+</m:t>
-        </m:r>
-        <m:r>
-          <w:rPr>
-            <w:rFonts w:ascii="Cambria Math" w:eastAsiaTheme="minorEastAsia" w:hAnsi="Cambria Math"/>
-          </w:rPr>
-          <m:t>2</m:t>
-        </m:r>
-        <m:r>
-          <w:rPr>
-            <w:rFonts w:ascii="Cambria Math" w:eastAsiaTheme="minorEastAsia" w:hAnsi="Cambria Math"/>
-          </w:rPr>
-          <m:t>lnog</m:t>
+          <m:t>≤nk+2nlog2+2lnog</m:t>
         </m:r>
         <m:sSup>
           <m:sSupPr>
@@ -13662,19 +13414,7 @@
           <w:rPr>
             <w:rFonts w:ascii="Cambria Math" w:eastAsiaTheme="minorEastAsia" w:hAnsi="Cambria Math"/>
           </w:rPr>
-          <m:t>≤nk+</m:t>
-        </m:r>
-        <m:r>
-          <w:rPr>
-            <w:rFonts w:ascii="Cambria Math" w:eastAsiaTheme="minorEastAsia" w:hAnsi="Cambria Math"/>
-          </w:rPr>
-          <m:t>4</m:t>
-        </m:r>
-        <m:r>
-          <w:rPr>
-            <w:rFonts w:ascii="Cambria Math" w:eastAsiaTheme="minorEastAsia" w:hAnsi="Cambria Math"/>
-          </w:rPr>
-          <m:t>n+2lnog</m:t>
+          <m:t>≤nk+4n+2lnog</m:t>
         </m:r>
         <m:sSup>
           <m:sSupPr>
@@ -13706,19 +13446,7 @@
           <w:rPr>
             <w:rFonts w:ascii="Cambria Math" w:eastAsiaTheme="minorEastAsia" w:hAnsi="Cambria Math"/>
           </w:rPr>
-          <m:t>≤nk+4n</m:t>
-        </m:r>
-        <m:r>
-          <w:rPr>
-            <w:rFonts w:ascii="Cambria Math" w:eastAsiaTheme="minorEastAsia" w:hAnsi="Cambria Math"/>
-          </w:rPr>
-          <m:t>k</m:t>
-        </m:r>
-        <m:r>
-          <w:rPr>
-            <w:rFonts w:ascii="Cambria Math" w:eastAsiaTheme="minorEastAsia" w:hAnsi="Cambria Math"/>
-          </w:rPr>
-          <m:t>+2lnog</m:t>
+          <m:t>≤nk+4nk+2lnog</m:t>
         </m:r>
         <m:sSup>
           <m:sSupPr>
@@ -13750,31 +13478,7 @@
           <w:rPr>
             <w:rFonts w:ascii="Cambria Math" w:eastAsiaTheme="minorEastAsia" w:hAnsi="Cambria Math"/>
           </w:rPr>
-          <m:t>=</m:t>
-        </m:r>
-        <m:r>
-          <w:rPr>
-            <w:rFonts w:ascii="Cambria Math" w:eastAsiaTheme="minorEastAsia" w:hAnsi="Cambria Math"/>
-          </w:rPr>
-          <m:t>5</m:t>
-        </m:r>
-        <m:r>
-          <w:rPr>
-            <w:rFonts w:ascii="Cambria Math" w:eastAsiaTheme="minorEastAsia" w:hAnsi="Cambria Math"/>
-          </w:rPr>
-          <m:t>nk+</m:t>
-        </m:r>
-        <m:r>
-          <w:rPr>
-            <w:rFonts w:ascii="Cambria Math" w:eastAsiaTheme="minorEastAsia" w:hAnsi="Cambria Math"/>
-          </w:rPr>
-          <m:t>4</m:t>
-        </m:r>
-        <m:r>
-          <w:rPr>
-            <w:rFonts w:ascii="Cambria Math" w:eastAsiaTheme="minorEastAsia" w:hAnsi="Cambria Math"/>
-          </w:rPr>
-          <m:t>nlogk ≤nk+8nk=9nk=O</m:t>
+          <m:t>=5nk+4nlogk ≤nk+8nk=9nk=O</m:t>
         </m:r>
         <m:d>
           <m:dPr>
@@ -15728,7 +15432,7 @@
       <w:pPr>
         <w:bidi/>
         <w:rPr>
-          <w:rFonts w:eastAsiaTheme="minorEastAsia" w:hint="cs"/>
+          <w:rFonts w:eastAsiaTheme="minorEastAsia"/>
           <w:b/>
           <w:bCs/>
           <w:i/>
@@ -15971,15 +15675,6 @@
           <w:rtl/>
         </w:rPr>
       </w:pPr>
-      <w:r>
-        <w:rPr>
-          <w:rFonts w:eastAsiaTheme="minorEastAsia" w:hint="cs"/>
-          <w:i/>
-          <w:u w:val="single"/>
-          <w:rtl/>
-        </w:rPr>
-        <w:t>שאלת בונוס:</w:t>
-      </w:r>
     </w:p>
     <w:p>
       <w:pPr>
@@ -15987,17 +15682,10 @@
         <w:rPr>
           <w:rFonts w:eastAsiaTheme="minorEastAsia"/>
           <w:i/>
-          <w:rtl/>
-        </w:rPr>
-      </w:pPr>
-      <w:r>
-        <w:rPr>
-          <w:rFonts w:eastAsiaTheme="minorEastAsia" w:hint="cs"/>
-          <w:i/>
-          <w:rtl/>
-        </w:rPr>
-        <w:t>מיכל משתמשת בחיפוש בינארי, אבל במקום "לזרוק" את החצי הלא רלוונטי היא מחזירה אותו לערימה ככה שכשתמצא את הקלף של אמיר הוא יהיה באינדקס שאמיר בחר.</w:t>
-      </w:r>
+          <w:u w:val="single"/>
+          <w:rtl/>
+        </w:rPr>
+      </w:pPr>
     </w:p>
     <w:p>
       <w:pPr>
@@ -16005,17 +15693,19 @@
         <w:rPr>
           <w:rFonts w:eastAsiaTheme="minorEastAsia"/>
           <w:i/>
-          <w:rtl/>
-        </w:rPr>
-      </w:pPr>
-      <w:r>
-        <w:rPr>
-          <w:rFonts w:eastAsiaTheme="minorEastAsia" w:hint="cs"/>
-          <w:i/>
+          <w:u w:val="single"/>
+          <w:rtl/>
+        </w:rPr>
+      </w:pPr>
+      <w:r>
+        <w:rPr>
+          <w:rFonts w:eastAsiaTheme="minorEastAsia" w:hint="cs"/>
+          <w:i/>
+          <w:u w:val="single"/>
           <w:rtl/>
         </w:rPr>
         <w:lastRenderedPageBreak/>
-        <w:t>אם נסמן את הקלפים בחבילה ההתחלתית ב0-7, מיכל מחלקת את החבילה ל-2: אינדקסים זוגיים ואי זוגיים, ואמיר מצביע האם הקלף שלו הוא בחצי הזוגי או האי זוגי.</w:t>
+        <w:t>שאלת בונוס:</w:t>
       </w:r>
     </w:p>
     <w:p>
@@ -16033,15 +15723,7 @@
           <w:i/>
           <w:rtl/>
         </w:rPr>
-        <w:t xml:space="preserve">לאחר מכן מיכל מסדרת את החצאים כך שהחצי עם הקלף של אמיר (נניח לצורך העניין שזה החצי הזוגי) למעלה ושוב מחלקת ל2 חבילות- כעת היא יודעת ששני הקלפים הראשונים בכל ערימה הם מאינדקס זוגי. </w:t>
-      </w:r>
-      <w:r>
-        <w:rPr>
-          <w:rFonts w:eastAsiaTheme="minorEastAsia" w:hint="cs"/>
-          <w:i/>
-          <w:rtl/>
-        </w:rPr>
-        <w:t>אמיר בוחר ערימה בפעם השנייה, כעת למיכל יש שתי אופציות: הקלף הראשון או השני.</w:t>
+        <w:t>מיכל משתמשת בחיפוש בינארי, אבל במקום "לזרוק" את החצי הלא רלוונטי היא מחזירה אותו לערימה ככה שכשתמצא את הקלף של אמיר הוא יהיה באינדקס שאמיר בחר.</w:t>
       </w:r>
     </w:p>
     <w:p>
@@ -16059,7 +15741,68 @@
           <w:i/>
           <w:rtl/>
         </w:rPr>
+        <w:t>אם נסמן את הקלפים בחבילה ההתחלתית ב0-7, מיכל מחלקת את החבילה ל-2: אינדקסים זוגיים ואי זוגיים, ואמיר מצביע האם הקלף שלו הוא בחצי הזוגי או האי זוגי.</w:t>
+      </w:r>
+    </w:p>
+    <w:p>
+      <w:pPr>
+        <w:bidi/>
+        <w:rPr>
+          <w:rFonts w:eastAsiaTheme="minorEastAsia"/>
+          <w:i/>
+          <w:rtl/>
+        </w:rPr>
+      </w:pPr>
+      <w:r>
+        <w:rPr>
+          <w:rFonts w:eastAsiaTheme="minorEastAsia" w:hint="cs"/>
+          <w:i/>
+          <w:rtl/>
+        </w:rPr>
+        <w:t xml:space="preserve">לאחר מכן מיכל מסדרת את החצאים כך שהחצי עם הקלף של אמיר (נניח לצורך העניין שזה החצי הזוגי) למעלה ושוב מחלקת ל2 חבילות- כעת היא יודעת ששני הקלפים הראשונים בכל ערימה הם מאינדקס זוגי. </w:t>
+      </w:r>
+      <w:r>
+        <w:rPr>
+          <w:rFonts w:eastAsiaTheme="minorEastAsia" w:hint="cs"/>
+          <w:i/>
+          <w:rtl/>
+        </w:rPr>
+        <w:t>אמיר בוחר ערימה בפעם השנייה, כעת למיכל יש שתי אופציות: הקלף הראשון או השני.</w:t>
+      </w:r>
+    </w:p>
+    <w:p>
+      <w:pPr>
+        <w:bidi/>
+        <w:rPr>
+          <w:rFonts w:eastAsiaTheme="minorEastAsia"/>
+          <w:i/>
+          <w:rtl/>
+        </w:rPr>
+      </w:pPr>
+      <w:r>
+        <w:rPr>
+          <w:rFonts w:eastAsiaTheme="minorEastAsia" w:hint="cs"/>
+          <w:i/>
+          <w:rtl/>
+        </w:rPr>
         <w:t>היא שוב מחברת את החבילות- כדי שיצא שהקלף של אמיר הוא אינדקס 6 היא צריכה שהחבילה שאין בה את הקלף תהיה עליונה. היא שוב מחלקת את החבילה ל-2 והפעם מחיפוש בינארי היא יודעת שהקלף שלה יהיה השלישי באחת החבילות, אמיר בוחר חבילה ומיכל שמה אותה מתחת לחבילה השנייה ויודעת שהקלף של אמיר נמצא באינדקס 6</w:t>
+      </w:r>
+    </w:p>
+    <w:p>
+      <w:pPr>
+        <w:bidi/>
+        <w:rPr>
+          <w:rFonts w:eastAsiaTheme="minorEastAsia" w:hint="cs"/>
+          <w:i/>
+        </w:rPr>
+      </w:pPr>
+      <w:r>
+        <w:rPr>
+          <w:rFonts w:eastAsiaTheme="minorEastAsia" w:hint="cs"/>
+          <w:i/>
+          <w:rtl/>
+        </w:rPr>
+        <w:t>אם אמיר היה בוחר באינדקס אחר מיכל היתה צריכה לשנות את הסדר של חיבור החבילות</w:t>
       </w:r>
     </w:p>
     <w:sectPr>
@@ -17340,6 +17083,36 @@
       <w:szCs w:val="20"/>
     </w:rPr>
   </w:style>
+  <w:style w:type="paragraph" w:styleId="BalloonText">
+    <w:name w:val="Balloon Text"/>
+    <w:basedOn w:val="Normal"/>
+    <w:link w:val="BalloonTextChar"/>
+    <w:uiPriority w:val="99"/>
+    <w:semiHidden/>
+    <w:unhideWhenUsed/>
+    <w:rsid w:val="00027821"/>
+    <w:pPr>
+      <w:spacing w:after="0" w:line="240" w:lineRule="auto"/>
+    </w:pPr>
+    <w:rPr>
+      <w:rFonts w:ascii="Segoe UI" w:hAnsi="Segoe UI" w:cs="Segoe UI"/>
+      <w:sz w:val="18"/>
+      <w:szCs w:val="18"/>
+    </w:rPr>
+  </w:style>
+  <w:style w:type="character" w:customStyle="1" w:styleId="BalloonTextChar">
+    <w:name w:val="Balloon Text Char"/>
+    <w:basedOn w:val="DefaultParagraphFont"/>
+    <w:link w:val="BalloonText"/>
+    <w:uiPriority w:val="99"/>
+    <w:semiHidden/>
+    <w:rsid w:val="00027821"/>
+    <w:rPr>
+      <w:rFonts w:ascii="Segoe UI" w:hAnsi="Segoe UI" w:cs="Segoe UI"/>
+      <w:sz w:val="18"/>
+      <w:szCs w:val="18"/>
+    </w:rPr>
+  </w:style>
 </w:styles>
 </file>
 
@@ -17643,7 +17416,7 @@
 </file>
 
 <file path=customXml/itemProps1.xml><?xml version="1.0" encoding="utf-8"?>
-<ds:datastoreItem xmlns:ds="http://schemas.openxmlformats.org/officeDocument/2006/customXml" ds:itemID="{3C6DEAC8-C3BD-4281-8659-E2F16B0C4B9D}">
+<ds:datastoreItem xmlns:ds="http://schemas.openxmlformats.org/officeDocument/2006/customXml" ds:itemID="{E76675A0-0862-4A64-9698-3D6F7CAC7998}">
   <ds:schemaRefs>
     <ds:schemaRef ds:uri="http://schemas.openxmlformats.org/officeDocument/2006/bibliography"/>
   </ds:schemaRefs>
